--- a/Evaluate your R model with MLmetrics.docx
+++ b/Evaluate your R model with MLmetrics.docx
@@ -1,6 +1,6 @@
 
 <file path=word/document.xml><?xml version="1.0" encoding="utf-8"?>
-<w:document xmlns:wpc="http://schemas.microsoft.com/office/word/2010/wordprocessingCanvas" xmlns:cx="http://schemas.microsoft.com/office/drawing/2014/chartex" xmlns:cx1="http://schemas.microsoft.com/office/drawing/2015/9/8/chartex" xmlns:cx2="http://schemas.microsoft.com/office/drawing/2015/10/21/chartex" xmlns:cx3="http://schemas.microsoft.com/office/drawing/2016/5/9/chartex" xmlns:cx4="http://schemas.microsoft.com/office/drawing/2016/5/10/chartex" xmlns:cx5="http://schemas.microsoft.com/office/drawing/2016/5/11/chartex" xmlns:cx6="http://schemas.microsoft.com/office/drawing/2016/5/12/chartex" xmlns:cx7="http://schemas.microsoft.com/office/drawing/2016/5/13/chartex" xmlns:cx8="http://schemas.microsoft.com/office/drawing/2016/5/14/chartex" xmlns:mc="http://schemas.openxmlformats.org/markup-compatibility/2006" xmlns:aink="http://schemas.microsoft.com/office/drawing/2016/ink" xmlns:am3d="http://schemas.microsoft.com/office/drawing/2017/model3d" xmlns:o="urn:schemas-microsoft-com:office:office" xmlns:r="http://schemas.openxmlformats.org/officeDocument/2006/relationships" xmlns:m="http://schemas.openxmlformats.org/officeDocument/2006/math" xmlns:v="urn:schemas-microsoft-com:vml" xmlns:wp14="http://schemas.microsoft.com/office/word/2010/wordprocessingDrawing" xmlns:wp="http://schemas.openxmlformats.org/drawingml/2006/wordprocessingDrawing" xmlns:w10="urn:schemas-microsoft-com:office:word" xmlns:w="http://schemas.openxmlformats.org/wordprocessingml/2006/main" xmlns:w14="http://schemas.microsoft.com/office/word/2010/wordml" xmlns:w15="http://schemas.microsoft.com/office/word/2012/wordml" xmlns:w16cex="http://schemas.microsoft.com/office/word/2018/wordml/cex" xmlns:w16cid="http://schemas.microsoft.com/office/word/2016/wordml/cid" xmlns:w16="http://schemas.microsoft.com/office/word/2018/wordml" xmlns:w16sdtdh="http://schemas.microsoft.com/office/word/2020/wordml/sdtdatahash" xmlns:w16se="http://schemas.microsoft.com/office/word/2015/wordml/symex" xmlns:wpg="http://schemas.microsoft.com/office/word/2010/wordprocessingGroup" xmlns:wpi="http://schemas.microsoft.com/office/word/2010/wordprocessingInk" xmlns:wne="http://schemas.microsoft.com/office/word/2006/wordml" xmlns:wps="http://schemas.microsoft.com/office/word/2010/wordprocessingShape" mc:Ignorable="w14 w15 w16se w16cid w16 w16cex w16sdtdh wp14">
+<w:document xmlns:wpc="http://schemas.microsoft.com/office/word/2010/wordprocessingCanvas" xmlns:cx="http://schemas.microsoft.com/office/drawing/2014/chartex" xmlns:cx1="http://schemas.microsoft.com/office/drawing/2015/9/8/chartex" xmlns:cx2="http://schemas.microsoft.com/office/drawing/2015/10/21/chartex" xmlns:cx3="http://schemas.microsoft.com/office/drawing/2016/5/9/chartex" xmlns:cx4="http://schemas.microsoft.com/office/drawing/2016/5/10/chartex" xmlns:cx5="http://schemas.microsoft.com/office/drawing/2016/5/11/chartex" xmlns:cx6="http://schemas.microsoft.com/office/drawing/2016/5/12/chartex" xmlns:cx7="http://schemas.microsoft.com/office/drawing/2016/5/13/chartex" xmlns:cx8="http://schemas.microsoft.com/office/drawing/2016/5/14/chartex" xmlns:mc="http://schemas.openxmlformats.org/markup-compatibility/2006" xmlns:aink="http://schemas.microsoft.com/office/drawing/2016/ink" xmlns:am3d="http://schemas.microsoft.com/office/drawing/2017/model3d" xmlns:o="urn:schemas-microsoft-com:office:office" xmlns:oel="http://schemas.microsoft.com/office/2019/extlst" xmlns:r="http://schemas.openxmlformats.org/officeDocument/2006/relationships" xmlns:m="http://schemas.openxmlformats.org/officeDocument/2006/math" xmlns:v="urn:schemas-microsoft-com:vml" xmlns:wp14="http://schemas.microsoft.com/office/word/2010/wordprocessingDrawing" xmlns:wp="http://schemas.openxmlformats.org/drawingml/2006/wordprocessingDrawing" xmlns:w10="urn:schemas-microsoft-com:office:word" xmlns:w="http://schemas.openxmlformats.org/wordprocessingml/2006/main" xmlns:w14="http://schemas.microsoft.com/office/word/2010/wordml" xmlns:w15="http://schemas.microsoft.com/office/word/2012/wordml" xmlns:w16cex="http://schemas.microsoft.com/office/word/2018/wordml/cex" xmlns:w16cid="http://schemas.microsoft.com/office/word/2016/wordml/cid" xmlns:w16="http://schemas.microsoft.com/office/word/2018/wordml" xmlns:w16sdtdh="http://schemas.microsoft.com/office/word/2020/wordml/sdtdatahash" xmlns:w16se="http://schemas.microsoft.com/office/word/2015/wordml/symex" xmlns:wpg="http://schemas.microsoft.com/office/word/2010/wordprocessingGroup" xmlns:wpi="http://schemas.microsoft.com/office/word/2010/wordprocessingInk" xmlns:wne="http://schemas.microsoft.com/office/word/2006/wordml" xmlns:wps="http://schemas.microsoft.com/office/word/2010/wordprocessingShape" mc:Ignorable="w14 w15 w16se w16cid w16 w16cex w16sdtdh wp14">
   <w:body>
     <w:p>
       <w:pPr>
@@ -210,7 +210,6 @@
           <w:lang w:eastAsia="en-IN"/>
         </w:rPr>
       </w:pPr>
-      <w:proofErr w:type="gramStart"/>
       <w:r>
         <w:rPr>
           <w:rFonts w:ascii="Courier New" w:eastAsia="Times New Roman" w:hAnsi="Courier New" w:cs="Courier New"/>
@@ -221,7 +220,6 @@
         <w:t>library(</w:t>
       </w:r>
       <w:proofErr w:type="spellStart"/>
-      <w:proofErr w:type="gramEnd"/>
       <w:r>
         <w:rPr>
           <w:rFonts w:ascii="Courier New" w:eastAsia="Times New Roman" w:hAnsi="Courier New" w:cs="Courier New"/>
@@ -503,7 +501,6 @@
         </w:rPr>
       </w:pPr>
       <w:proofErr w:type="spellStart"/>
-      <w:proofErr w:type="gramStart"/>
       <w:r>
         <w:rPr>
           <w:rFonts w:ascii="Courier New" w:eastAsia="Times New Roman" w:hAnsi="Courier New" w:cs="Courier New"/>
@@ -514,7 +511,6 @@
         <w:t>set.seed</w:t>
       </w:r>
       <w:proofErr w:type="spellEnd"/>
-      <w:proofErr w:type="gramEnd"/>
       <w:r>
         <w:rPr>
           <w:rFonts w:ascii="Courier New" w:eastAsia="Times New Roman" w:hAnsi="Courier New" w:cs="Courier New"/>
@@ -571,27 +567,7 @@
           <w:szCs w:val="20"/>
           <w:lang w:eastAsia="en-IN"/>
         </w:rPr>
-        <w:t xml:space="preserve"> = sample(</w:t>
-      </w:r>
-      <w:proofErr w:type="gramStart"/>
-      <w:r>
-        <w:rPr>
-          <w:rFonts w:ascii="Courier New" w:eastAsia="Times New Roman" w:hAnsi="Courier New" w:cs="Courier New"/>
-          <w:sz w:val="20"/>
-          <w:szCs w:val="20"/>
-          <w:lang w:eastAsia="en-IN"/>
-        </w:rPr>
-        <w:t>1:nrow</w:t>
-      </w:r>
-      <w:proofErr w:type="gramEnd"/>
-      <w:r>
-        <w:rPr>
-          <w:rFonts w:ascii="Courier New" w:eastAsia="Times New Roman" w:hAnsi="Courier New" w:cs="Courier New"/>
-          <w:sz w:val="20"/>
-          <w:szCs w:val="20"/>
-          <w:lang w:eastAsia="en-IN"/>
-        </w:rPr>
-        <w:t xml:space="preserve">(stars), .7 * </w:t>
+        <w:t xml:space="preserve"> = sample(1:nrow(stars), .7 * </w:t>
       </w:r>
       <w:proofErr w:type="spellStart"/>
       <w:r>
@@ -829,19 +805,17 @@
         </w:rPr>
         <w:t xml:space="preserve">Now, let’s build a simple </w:t>
       </w:r>
-      <w:hyperlink r:id="rId5" w:tgtFrame="_blank" w:history="1">
-        <w:r>
-          <w:rPr>
-            <w:rFonts w:ascii="Times New Roman" w:eastAsia="Times New Roman" w:hAnsi="Times New Roman" w:cs="Times New Roman"/>
-            <w:color w:val="0000FF"/>
-            <w:sz w:val="20"/>
-            <w:szCs w:val="20"/>
-            <w:u w:val="single"/>
-            <w:lang w:eastAsia="en-IN"/>
-          </w:rPr>
-          <w:t>logistic regression model</w:t>
-        </w:r>
-      </w:hyperlink>
+      <w:r>
+        <w:rPr>
+          <w:rFonts w:ascii="Times New Roman" w:eastAsia="Times New Roman" w:hAnsi="Times New Roman" w:cs="Times New Roman"/>
+          <w:color w:val="0000FF"/>
+          <w:sz w:val="20"/>
+          <w:szCs w:val="20"/>
+          <w:u w:val="single"/>
+          <w:lang w:eastAsia="en-IN"/>
+        </w:rPr>
+        <w:t>logistic regression model</w:t>
+      </w:r>
       <w:r>
         <w:rPr>
           <w:rFonts w:ascii="Times New Roman" w:eastAsia="Times New Roman" w:hAnsi="Times New Roman" w:cs="Times New Roman"/>
@@ -930,7 +904,6 @@
         <w:t xml:space="preserve"> &lt;- </w:t>
       </w:r>
       <w:proofErr w:type="spellStart"/>
-      <w:proofErr w:type="gramStart"/>
       <w:r>
         <w:rPr>
           <w:rFonts w:ascii="Courier New" w:eastAsia="Times New Roman" w:hAnsi="Courier New" w:cs="Courier New"/>
@@ -941,7 +914,6 @@
         <w:t>data.frame</w:t>
       </w:r>
       <w:proofErr w:type="spellEnd"/>
-      <w:proofErr w:type="gramEnd"/>
       <w:r>
         <w:rPr>
           <w:rFonts w:ascii="Courier New" w:eastAsia="Times New Roman" w:hAnsi="Courier New" w:cs="Courier New"/>
@@ -1096,27 +1068,7 @@
           <w:szCs w:val="20"/>
           <w:lang w:eastAsia="en-IN"/>
         </w:rPr>
-        <w:t xml:space="preserve"># </w:t>
-      </w:r>
-      <w:proofErr w:type="gramStart"/>
-      <w:r>
-        <w:rPr>
-          <w:rFonts w:ascii="Courier New" w:eastAsia="Times New Roman" w:hAnsi="Courier New" w:cs="Courier New"/>
-          <w:sz w:val="20"/>
-          <w:szCs w:val="20"/>
-          <w:lang w:eastAsia="en-IN"/>
-        </w:rPr>
-        <w:t>build</w:t>
-      </w:r>
-      <w:proofErr w:type="gramEnd"/>
-      <w:r>
-        <w:rPr>
-          <w:rFonts w:ascii="Courier New" w:eastAsia="Times New Roman" w:hAnsi="Courier New" w:cs="Courier New"/>
-          <w:sz w:val="20"/>
-          <w:szCs w:val="20"/>
-          <w:lang w:eastAsia="en-IN"/>
-        </w:rPr>
-        <w:t xml:space="preserve"> model</w:t>
+        <w:t># build model</w:t>
       </w:r>
     </w:p>
     <w:p>
@@ -1350,145 +1302,104 @@
           <w:szCs w:val="20"/>
           <w:lang w:eastAsia="en-IN"/>
         </w:rPr>
-        <w:t xml:space="preserve"> AUC function. Intuitively, AUC is a score between 0 and 1 that measures how well a model </w:t>
-      </w:r>
-      <w:proofErr w:type="gramStart"/>
-      <w:r>
-        <w:rPr>
-          <w:rFonts w:ascii="Times New Roman" w:eastAsia="Times New Roman" w:hAnsi="Times New Roman" w:cs="Times New Roman"/>
-          <w:sz w:val="20"/>
-          <w:szCs w:val="20"/>
-          <w:lang w:eastAsia="en-IN"/>
-        </w:rPr>
-        <w:t>rank-orders predictions</w:t>
-      </w:r>
-      <w:proofErr w:type="gramEnd"/>
-      <w:r>
-        <w:rPr>
-          <w:rFonts w:ascii="Times New Roman" w:eastAsia="Times New Roman" w:hAnsi="Times New Roman" w:cs="Times New Roman"/>
-          <w:sz w:val="20"/>
-          <w:szCs w:val="20"/>
-          <w:lang w:eastAsia="en-IN"/>
-        </w:rPr>
-        <w:t xml:space="preserve">. </w:t>
-      </w:r>
-    </w:p>
-    <w:p>
-      <w:pPr>
-        <w:tabs>
-          <w:tab w:val="left" w:pos="916"/>
-          <w:tab w:val="left" w:pos="1832"/>
-          <w:tab w:val="left" w:pos="2748"/>
-          <w:tab w:val="left" w:pos="3664"/>
-          <w:tab w:val="left" w:pos="4580"/>
-          <w:tab w:val="left" w:pos="5496"/>
-          <w:tab w:val="left" w:pos="6412"/>
-          <w:tab w:val="left" w:pos="7328"/>
-          <w:tab w:val="left" w:pos="8244"/>
-          <w:tab w:val="left" w:pos="9160"/>
-          <w:tab w:val="left" w:pos="10076"/>
-          <w:tab w:val="left" w:pos="10992"/>
-          <w:tab w:val="left" w:pos="11908"/>
-          <w:tab w:val="left" w:pos="12824"/>
-          <w:tab w:val="left" w:pos="13740"/>
-          <w:tab w:val="left" w:pos="14656"/>
-        </w:tabs>
-        <w:spacing w:after="0" w:line="240" w:lineRule="auto"/>
-        <w:rPr>
-          <w:rFonts w:ascii="Courier New" w:eastAsia="Times New Roman" w:hAnsi="Courier New" w:cs="Courier New"/>
-          <w:sz w:val="20"/>
-          <w:szCs w:val="20"/>
-          <w:lang w:eastAsia="en-IN"/>
-        </w:rPr>
-      </w:pPr>
-    </w:p>
-    <w:p>
-      <w:pPr>
-        <w:tabs>
-          <w:tab w:val="left" w:pos="916"/>
-          <w:tab w:val="left" w:pos="1832"/>
-          <w:tab w:val="left" w:pos="2748"/>
-          <w:tab w:val="left" w:pos="3664"/>
-          <w:tab w:val="left" w:pos="4580"/>
-          <w:tab w:val="left" w:pos="5496"/>
-          <w:tab w:val="left" w:pos="6412"/>
-          <w:tab w:val="left" w:pos="7328"/>
-          <w:tab w:val="left" w:pos="8244"/>
-          <w:tab w:val="left" w:pos="9160"/>
-          <w:tab w:val="left" w:pos="10076"/>
-          <w:tab w:val="left" w:pos="10992"/>
-          <w:tab w:val="left" w:pos="11908"/>
-          <w:tab w:val="left" w:pos="12824"/>
-          <w:tab w:val="left" w:pos="13740"/>
-          <w:tab w:val="left" w:pos="14656"/>
-        </w:tabs>
-        <w:spacing w:after="0" w:line="240" w:lineRule="auto"/>
-        <w:rPr>
-          <w:rFonts w:ascii="Courier New" w:eastAsia="Times New Roman" w:hAnsi="Courier New" w:cs="Courier New"/>
-          <w:sz w:val="20"/>
-          <w:szCs w:val="20"/>
-          <w:lang w:eastAsia="en-IN"/>
-        </w:rPr>
-      </w:pPr>
-      <w:r>
-        <w:rPr>
-          <w:rFonts w:ascii="Courier New" w:eastAsia="Times New Roman" w:hAnsi="Courier New" w:cs="Courier New"/>
-          <w:sz w:val="20"/>
-          <w:szCs w:val="20"/>
-          <w:lang w:eastAsia="en-IN"/>
-        </w:rPr>
-        <w:t xml:space="preserve"># </w:t>
-      </w:r>
-      <w:proofErr w:type="gramStart"/>
-      <w:r>
-        <w:rPr>
-          <w:rFonts w:ascii="Courier New" w:eastAsia="Times New Roman" w:hAnsi="Courier New" w:cs="Courier New"/>
-          <w:sz w:val="20"/>
-          <w:szCs w:val="20"/>
-          <w:lang w:eastAsia="en-IN"/>
-        </w:rPr>
-        <w:t>get</w:t>
-      </w:r>
-      <w:proofErr w:type="gramEnd"/>
-      <w:r>
-        <w:rPr>
-          <w:rFonts w:ascii="Courier New" w:eastAsia="Times New Roman" w:hAnsi="Courier New" w:cs="Courier New"/>
-          <w:sz w:val="20"/>
-          <w:szCs w:val="20"/>
-          <w:lang w:eastAsia="en-IN"/>
-        </w:rPr>
-        <w:t xml:space="preserve"> AUC on test and train set</w:t>
-      </w:r>
-    </w:p>
-    <w:p>
-      <w:pPr>
-        <w:tabs>
-          <w:tab w:val="left" w:pos="916"/>
-          <w:tab w:val="left" w:pos="1832"/>
-          <w:tab w:val="left" w:pos="2748"/>
-          <w:tab w:val="left" w:pos="3664"/>
-          <w:tab w:val="left" w:pos="4580"/>
-          <w:tab w:val="left" w:pos="5496"/>
-          <w:tab w:val="left" w:pos="6412"/>
-          <w:tab w:val="left" w:pos="7328"/>
-          <w:tab w:val="left" w:pos="8244"/>
-          <w:tab w:val="left" w:pos="9160"/>
-          <w:tab w:val="left" w:pos="10076"/>
-          <w:tab w:val="left" w:pos="10992"/>
-          <w:tab w:val="left" w:pos="11908"/>
-          <w:tab w:val="left" w:pos="12824"/>
-          <w:tab w:val="left" w:pos="13740"/>
-          <w:tab w:val="left" w:pos="14656"/>
-        </w:tabs>
-        <w:spacing w:after="0" w:line="240" w:lineRule="auto"/>
-        <w:rPr>
-          <w:rFonts w:ascii="Courier New" w:eastAsia="Times New Roman" w:hAnsi="Courier New" w:cs="Courier New"/>
-          <w:sz w:val="20"/>
-          <w:szCs w:val="20"/>
-          <w:lang w:eastAsia="en-IN"/>
-        </w:rPr>
-      </w:pPr>
-      <w:proofErr w:type="gramStart"/>
+        <w:t xml:space="preserve"> AUC function. Intuitively, AUC is a score between 0 and 1 that measures how well a model rank-orders predictions. </w:t>
+      </w:r>
+    </w:p>
+    <w:p>
+      <w:pPr>
+        <w:tabs>
+          <w:tab w:val="left" w:pos="916"/>
+          <w:tab w:val="left" w:pos="1832"/>
+          <w:tab w:val="left" w:pos="2748"/>
+          <w:tab w:val="left" w:pos="3664"/>
+          <w:tab w:val="left" w:pos="4580"/>
+          <w:tab w:val="left" w:pos="5496"/>
+          <w:tab w:val="left" w:pos="6412"/>
+          <w:tab w:val="left" w:pos="7328"/>
+          <w:tab w:val="left" w:pos="8244"/>
+          <w:tab w:val="left" w:pos="9160"/>
+          <w:tab w:val="left" w:pos="10076"/>
+          <w:tab w:val="left" w:pos="10992"/>
+          <w:tab w:val="left" w:pos="11908"/>
+          <w:tab w:val="left" w:pos="12824"/>
+          <w:tab w:val="left" w:pos="13740"/>
+          <w:tab w:val="left" w:pos="14656"/>
+        </w:tabs>
+        <w:spacing w:after="0" w:line="240" w:lineRule="auto"/>
+        <w:rPr>
+          <w:rFonts w:ascii="Courier New" w:eastAsia="Times New Roman" w:hAnsi="Courier New" w:cs="Courier New"/>
+          <w:sz w:val="20"/>
+          <w:szCs w:val="20"/>
+          <w:lang w:eastAsia="en-IN"/>
+        </w:rPr>
+      </w:pPr>
+    </w:p>
+    <w:p>
+      <w:pPr>
+        <w:tabs>
+          <w:tab w:val="left" w:pos="916"/>
+          <w:tab w:val="left" w:pos="1832"/>
+          <w:tab w:val="left" w:pos="2748"/>
+          <w:tab w:val="left" w:pos="3664"/>
+          <w:tab w:val="left" w:pos="4580"/>
+          <w:tab w:val="left" w:pos="5496"/>
+          <w:tab w:val="left" w:pos="6412"/>
+          <w:tab w:val="left" w:pos="7328"/>
+          <w:tab w:val="left" w:pos="8244"/>
+          <w:tab w:val="left" w:pos="9160"/>
+          <w:tab w:val="left" w:pos="10076"/>
+          <w:tab w:val="left" w:pos="10992"/>
+          <w:tab w:val="left" w:pos="11908"/>
+          <w:tab w:val="left" w:pos="12824"/>
+          <w:tab w:val="left" w:pos="13740"/>
+          <w:tab w:val="left" w:pos="14656"/>
+        </w:tabs>
+        <w:spacing w:after="0" w:line="240" w:lineRule="auto"/>
+        <w:rPr>
+          <w:rFonts w:ascii="Courier New" w:eastAsia="Times New Roman" w:hAnsi="Courier New" w:cs="Courier New"/>
+          <w:sz w:val="20"/>
+          <w:szCs w:val="20"/>
+          <w:lang w:eastAsia="en-IN"/>
+        </w:rPr>
+      </w:pPr>
+      <w:r>
+        <w:rPr>
+          <w:rFonts w:ascii="Courier New" w:eastAsia="Times New Roman" w:hAnsi="Courier New" w:cs="Courier New"/>
+          <w:sz w:val="20"/>
+          <w:szCs w:val="20"/>
+          <w:lang w:eastAsia="en-IN"/>
+        </w:rPr>
+        <w:t># get AUC on test and train set</w:t>
+      </w:r>
+    </w:p>
+    <w:p>
+      <w:pPr>
+        <w:tabs>
+          <w:tab w:val="left" w:pos="916"/>
+          <w:tab w:val="left" w:pos="1832"/>
+          <w:tab w:val="left" w:pos="2748"/>
+          <w:tab w:val="left" w:pos="3664"/>
+          <w:tab w:val="left" w:pos="4580"/>
+          <w:tab w:val="left" w:pos="5496"/>
+          <w:tab w:val="left" w:pos="6412"/>
+          <w:tab w:val="left" w:pos="7328"/>
+          <w:tab w:val="left" w:pos="8244"/>
+          <w:tab w:val="left" w:pos="9160"/>
+          <w:tab w:val="left" w:pos="10076"/>
+          <w:tab w:val="left" w:pos="10992"/>
+          <w:tab w:val="left" w:pos="11908"/>
+          <w:tab w:val="left" w:pos="12824"/>
+          <w:tab w:val="left" w:pos="13740"/>
+          <w:tab w:val="left" w:pos="14656"/>
+        </w:tabs>
+        <w:spacing w:after="0" w:line="240" w:lineRule="auto"/>
+        <w:rPr>
+          <w:rFonts w:ascii="Courier New" w:eastAsia="Times New Roman" w:hAnsi="Courier New" w:cs="Courier New"/>
+          <w:sz w:val="20"/>
+          <w:szCs w:val="20"/>
+          <w:lang w:eastAsia="en-IN"/>
+        </w:rPr>
+      </w:pPr>
       <w:r>
         <w:rPr>
           <w:rFonts w:ascii="Courier New" w:eastAsia="Times New Roman" w:hAnsi="Courier New" w:cs="Courier New"/>
@@ -1499,7 +1410,6 @@
         <w:t>AUC(</w:t>
       </w:r>
       <w:proofErr w:type="spellStart"/>
-      <w:proofErr w:type="gramEnd"/>
       <w:r>
         <w:rPr>
           <w:rFonts w:ascii="Courier New" w:eastAsia="Times New Roman" w:hAnsi="Courier New" w:cs="Courier New"/>
@@ -1568,7 +1478,6 @@
           <w:lang w:eastAsia="en-IN"/>
         </w:rPr>
       </w:pPr>
-      <w:proofErr w:type="gramStart"/>
       <w:r>
         <w:rPr>
           <w:rFonts w:ascii="Courier New" w:eastAsia="Times New Roman" w:hAnsi="Courier New" w:cs="Courier New"/>
@@ -1579,7 +1488,6 @@
         <w:t>AUC(</w:t>
       </w:r>
       <w:proofErr w:type="spellStart"/>
-      <w:proofErr w:type="gramEnd"/>
       <w:r>
         <w:rPr>
           <w:rFonts w:ascii="Courier New" w:eastAsia="Times New Roman" w:hAnsi="Courier New" w:cs="Courier New"/>
@@ -1679,7 +1587,6 @@
           <w:lang w:eastAsia="en-IN"/>
         </w:rPr>
       </w:pPr>
-      <w:proofErr w:type="gramStart"/>
       <w:r>
         <w:rPr>
           <w:rFonts w:ascii="Times New Roman" w:eastAsia="Times New Roman" w:hAnsi="Symbol" w:cs="Times New Roman"/>
@@ -1707,9 +1614,48 @@
           <w:szCs w:val="20"/>
           <w:lang w:eastAsia="en-IN"/>
         </w:rPr>
-        <w:t>Precision</w:t>
-      </w:r>
-      <w:proofErr w:type="gramEnd"/>
+        <w:t>Precision:</w:t>
+      </w:r>
+      <w:r>
+        <w:rPr>
+          <w:rFonts w:ascii="Times New Roman" w:eastAsia="Times New Roman" w:hAnsi="Times New Roman" w:cs="Times New Roman"/>
+          <w:sz w:val="20"/>
+          <w:szCs w:val="20"/>
+          <w:lang w:eastAsia="en-IN"/>
+        </w:rPr>
+        <w:t xml:space="preserve"> The true positive rate. If the model predicts there are 10 pulsar stars, and 8 of those 10 actually are pulsars, then the precision would be 8 / 10, or 80%. </w:t>
+      </w:r>
+    </w:p>
+    <w:p>
+      <w:pPr>
+        <w:spacing w:after="0" w:line="240" w:lineRule="auto"/>
+        <w:rPr>
+          <w:rFonts w:ascii="Times New Roman" w:eastAsia="Times New Roman" w:hAnsi="Times New Roman" w:cs="Times New Roman"/>
+          <w:sz w:val="20"/>
+          <w:szCs w:val="20"/>
+          <w:lang w:eastAsia="en-IN"/>
+        </w:rPr>
+      </w:pPr>
+      <w:r>
+        <w:rPr>
+          <w:rFonts w:ascii="Times New Roman" w:eastAsia="Times New Roman" w:hAnsi="Symbol" w:cs="Times New Roman"/>
+          <w:sz w:val="20"/>
+          <w:szCs w:val="20"/>
+          <w:lang w:eastAsia="en-IN"/>
+        </w:rPr>
+        <w:lastRenderedPageBreak/>
+        <w:t></w:t>
+      </w:r>
+      <w:r>
+        <w:rPr>
+          <w:rFonts w:ascii="Times New Roman" w:eastAsia="Times New Roman" w:hAnsi="Times New Roman" w:cs="Times New Roman"/>
+          <w:sz w:val="20"/>
+          <w:szCs w:val="20"/>
+          <w:lang w:eastAsia="en-IN"/>
+        </w:rPr>
+        <w:t xml:space="preserve">  </w:t>
+      </w:r>
+      <w:proofErr w:type="spellStart"/>
       <w:r>
         <w:rPr>
           <w:rFonts w:ascii="Times New Roman" w:eastAsia="Times New Roman" w:hAnsi="Times New Roman" w:cs="Times New Roman"/>
@@ -1719,29 +1665,38 @@
           <w:szCs w:val="20"/>
           <w:lang w:eastAsia="en-IN"/>
         </w:rPr>
-        <w:t>:</w:t>
-      </w:r>
-      <w:r>
-        <w:rPr>
-          <w:rFonts w:ascii="Times New Roman" w:eastAsia="Times New Roman" w:hAnsi="Times New Roman" w:cs="Times New Roman"/>
-          <w:sz w:val="20"/>
-          <w:szCs w:val="20"/>
-          <w:lang w:eastAsia="en-IN"/>
-        </w:rPr>
-        <w:t xml:space="preserve"> The true positive rate. If the model predicts there are 10 pulsar stars, and 8 of those 10 actually are pulsars, then the precision would be 8 / 10, or 80%. </w:t>
-      </w:r>
-    </w:p>
-    <w:p>
-      <w:pPr>
-        <w:spacing w:after="0" w:line="240" w:lineRule="auto"/>
-        <w:rPr>
-          <w:rFonts w:ascii="Times New Roman" w:eastAsia="Times New Roman" w:hAnsi="Times New Roman" w:cs="Times New Roman"/>
-          <w:sz w:val="20"/>
-          <w:szCs w:val="20"/>
-          <w:lang w:eastAsia="en-IN"/>
-        </w:rPr>
-      </w:pPr>
-      <w:proofErr w:type="gramStart"/>
+        <w:t>Recall:</w:t>
+      </w:r>
+      <w:r>
+        <w:rPr>
+          <w:rFonts w:ascii="Times New Roman" w:eastAsia="Times New Roman" w:hAnsi="Times New Roman" w:cs="Times New Roman"/>
+          <w:sz w:val="20"/>
+          <w:szCs w:val="20"/>
+          <w:lang w:eastAsia="en-IN"/>
+        </w:rPr>
+        <w:t>The</w:t>
+      </w:r>
+      <w:proofErr w:type="spellEnd"/>
+      <w:r>
+        <w:rPr>
+          <w:rFonts w:ascii="Times New Roman" w:eastAsia="Times New Roman" w:hAnsi="Times New Roman" w:cs="Times New Roman"/>
+          <w:sz w:val="20"/>
+          <w:szCs w:val="20"/>
+          <w:lang w:eastAsia="en-IN"/>
+        </w:rPr>
+        <w:t xml:space="preserve"> proportion of the positive labels that are captured with the model. For example, suppose there are 10 pulsar stars in the data and that the model predicts 7 of those to be pulsar stars. That would mean the recall is 7 / 10, or 70%. </w:t>
+      </w:r>
+    </w:p>
+    <w:p>
+      <w:pPr>
+        <w:spacing w:after="0" w:line="240" w:lineRule="auto"/>
+        <w:rPr>
+          <w:rFonts w:ascii="Times New Roman" w:eastAsia="Times New Roman" w:hAnsi="Times New Roman" w:cs="Times New Roman"/>
+          <w:sz w:val="20"/>
+          <w:szCs w:val="20"/>
+          <w:lang w:eastAsia="en-IN"/>
+        </w:rPr>
+      </w:pPr>
       <w:r>
         <w:rPr>
           <w:rFonts w:ascii="Times New Roman" w:eastAsia="Times New Roman" w:hAnsi="Symbol" w:cs="Times New Roman"/>
@@ -1749,7 +1704,6 @@
           <w:szCs w:val="20"/>
           <w:lang w:eastAsia="en-IN"/>
         </w:rPr>
-        <w:lastRenderedPageBreak/>
         <w:t></w:t>
       </w:r>
       <w:r>
@@ -1771,92 +1725,7 @@
           <w:szCs w:val="20"/>
           <w:lang w:eastAsia="en-IN"/>
         </w:rPr>
-        <w:t>Recall</w:t>
-      </w:r>
-      <w:proofErr w:type="gramEnd"/>
-      <w:r>
-        <w:rPr>
-          <w:rFonts w:ascii="Times New Roman" w:eastAsia="Times New Roman" w:hAnsi="Times New Roman" w:cs="Times New Roman"/>
-          <w:b/>
-          <w:bCs/>
-          <w:sz w:val="20"/>
-          <w:szCs w:val="20"/>
-          <w:lang w:eastAsia="en-IN"/>
-        </w:rPr>
-        <w:t>:</w:t>
-      </w:r>
-      <w:r>
-        <w:rPr>
-          <w:rFonts w:ascii="Times New Roman" w:eastAsia="Times New Roman" w:hAnsi="Times New Roman" w:cs="Times New Roman"/>
-          <w:sz w:val="20"/>
-          <w:szCs w:val="20"/>
-          <w:lang w:eastAsia="en-IN"/>
-        </w:rPr>
-        <w:t>The</w:t>
-      </w:r>
-      <w:proofErr w:type="spellEnd"/>
-      <w:r>
-        <w:rPr>
-          <w:rFonts w:ascii="Times New Roman" w:eastAsia="Times New Roman" w:hAnsi="Times New Roman" w:cs="Times New Roman"/>
-          <w:sz w:val="20"/>
-          <w:szCs w:val="20"/>
-          <w:lang w:eastAsia="en-IN"/>
-        </w:rPr>
-        <w:t xml:space="preserve"> proportion of the positive labels that are captured with the model. For example, suppose there are 10 pulsar stars in the data and that the model predicts 7 of those to be pulsar stars. That would mean the recall is 7 / 10, or 70%. </w:t>
-      </w:r>
-    </w:p>
-    <w:p>
-      <w:pPr>
-        <w:spacing w:after="0" w:line="240" w:lineRule="auto"/>
-        <w:rPr>
-          <w:rFonts w:ascii="Times New Roman" w:eastAsia="Times New Roman" w:hAnsi="Times New Roman" w:cs="Times New Roman"/>
-          <w:sz w:val="20"/>
-          <w:szCs w:val="20"/>
-          <w:lang w:eastAsia="en-IN"/>
-        </w:rPr>
-      </w:pPr>
-      <w:proofErr w:type="gramStart"/>
-      <w:r>
-        <w:rPr>
-          <w:rFonts w:ascii="Times New Roman" w:eastAsia="Times New Roman" w:hAnsi="Symbol" w:cs="Times New Roman"/>
-          <w:sz w:val="20"/>
-          <w:szCs w:val="20"/>
-          <w:lang w:eastAsia="en-IN"/>
-        </w:rPr>
-        <w:t></w:t>
-      </w:r>
-      <w:r>
-        <w:rPr>
-          <w:rFonts w:ascii="Times New Roman" w:eastAsia="Times New Roman" w:hAnsi="Times New Roman" w:cs="Times New Roman"/>
-          <w:sz w:val="20"/>
-          <w:szCs w:val="20"/>
-          <w:lang w:eastAsia="en-IN"/>
-        </w:rPr>
-        <w:t xml:space="preserve">  </w:t>
-      </w:r>
-      <w:proofErr w:type="spellStart"/>
-      <w:r>
-        <w:rPr>
-          <w:rFonts w:ascii="Times New Roman" w:eastAsia="Times New Roman" w:hAnsi="Times New Roman" w:cs="Times New Roman"/>
-          <w:b/>
-          <w:bCs/>
-          <w:sz w:val="20"/>
-          <w:szCs w:val="20"/>
-          <w:lang w:eastAsia="en-IN"/>
-        </w:rPr>
-        <w:t>Accuracy</w:t>
-      </w:r>
-      <w:proofErr w:type="gramEnd"/>
-      <w:r>
-        <w:rPr>
-          <w:rFonts w:ascii="Times New Roman" w:eastAsia="Times New Roman" w:hAnsi="Times New Roman" w:cs="Times New Roman"/>
-          <w:b/>
-          <w:bCs/>
-          <w:sz w:val="20"/>
-          <w:szCs w:val="20"/>
-          <w:lang w:eastAsia="en-IN"/>
-        </w:rPr>
-        <w:t>:</w:t>
+        <w:t>Accuracy:</w:t>
       </w:r>
       <w:r>
         <w:rPr>
@@ -1996,7 +1865,6 @@
           <w:lang w:eastAsia="en-IN"/>
         </w:rPr>
       </w:pPr>
-      <w:proofErr w:type="gramStart"/>
       <w:r>
         <w:rPr>
           <w:rFonts w:ascii="Courier New" w:eastAsia="Times New Roman" w:hAnsi="Courier New" w:cs="Courier New"/>
@@ -2007,7 +1875,6 @@
         <w:t>Precision(</w:t>
       </w:r>
       <w:proofErr w:type="spellStart"/>
-      <w:proofErr w:type="gramEnd"/>
       <w:r>
         <w:rPr>
           <w:rFonts w:ascii="Courier New" w:eastAsia="Times New Roman" w:hAnsi="Courier New" w:cs="Courier New"/>
@@ -2165,7 +2032,7 @@
         </w:rPr>
         <w:t xml:space="preserve"> we choose. One method of accomplishing this is to choose the threshold that optimizes the F1 Score. F1 Score is defined as the </w:t>
       </w:r>
-      <w:hyperlink r:id="rId6" w:tgtFrame="_blank" w:history="1">
+      <w:hyperlink r:id="rId5" w:tgtFrame="_blank" w:history="1">
         <w:r>
           <w:rPr>
             <w:rFonts w:ascii="Times New Roman" w:eastAsia="Times New Roman" w:hAnsi="Times New Roman" w:cs="Times New Roman"/>
@@ -2205,27 +2072,7 @@
           <w:szCs w:val="20"/>
           <w:lang w:eastAsia="en-IN"/>
         </w:rPr>
-        <w:t xml:space="preserve">Below, we calculate the F1 Score for each threshold 0.01, 0.02, </w:t>
-      </w:r>
-      <w:proofErr w:type="gramStart"/>
-      <w:r>
-        <w:rPr>
-          <w:rFonts w:ascii="Times New Roman" w:eastAsia="Times New Roman" w:hAnsi="Times New Roman" w:cs="Times New Roman"/>
-          <w:sz w:val="20"/>
-          <w:szCs w:val="20"/>
-          <w:lang w:eastAsia="en-IN"/>
-        </w:rPr>
-        <w:t>0.03,…</w:t>
-      </w:r>
-      <w:proofErr w:type="gramEnd"/>
-      <w:r>
-        <w:rPr>
-          <w:rFonts w:ascii="Times New Roman" w:eastAsia="Times New Roman" w:hAnsi="Times New Roman" w:cs="Times New Roman"/>
-          <w:sz w:val="20"/>
-          <w:szCs w:val="20"/>
-          <w:lang w:eastAsia="en-IN"/>
-        </w:rPr>
-        <w:t xml:space="preserve">0.99. The threshold that gives the optimal </w:t>
+        <w:t xml:space="preserve">Below, we calculate the F1 Score for each threshold 0.01, 0.02, 0.03,…0.99. The threshold that gives the optimal </w:t>
       </w:r>
       <w:proofErr w:type="spellStart"/>
       <w:r>
@@ -2344,7 +2191,6 @@
         <w:t xml:space="preserve">f1_scores &lt;- </w:t>
       </w:r>
       <w:proofErr w:type="spellStart"/>
-      <w:proofErr w:type="gramStart"/>
       <w:r>
         <w:rPr>
           <w:rFonts w:ascii="Courier New" w:eastAsia="Times New Roman" w:hAnsi="Courier New" w:cs="Courier New"/>
@@ -2365,7 +2211,6 @@
         <w:t>(</w:t>
       </w:r>
       <w:proofErr w:type="spellStart"/>
-      <w:proofErr w:type="gramEnd"/>
       <w:r>
         <w:rPr>
           <w:rFonts w:ascii="Courier New" w:eastAsia="Times New Roman" w:hAnsi="Courier New" w:cs="Courier New"/>
@@ -2650,7 +2495,6 @@
           <w:lang w:eastAsia="en-IN"/>
         </w:rPr>
       </w:pPr>
-      <w:proofErr w:type="gramStart"/>
       <w:r>
         <w:rPr>
           <w:rFonts w:ascii="Courier New" w:eastAsia="Times New Roman" w:hAnsi="Courier New" w:cs="Courier New"/>
@@ -2661,7 +2505,6 @@
         <w:t>Precision(</w:t>
       </w:r>
       <w:proofErr w:type="spellStart"/>
-      <w:proofErr w:type="gramEnd"/>
       <w:r>
         <w:rPr>
           <w:rFonts w:ascii="Courier New" w:eastAsia="Times New Roman" w:hAnsi="Courier New" w:cs="Courier New"/>
@@ -2779,7 +2622,6 @@
           <w:lang w:eastAsia="en-IN"/>
         </w:rPr>
       </w:pPr>
-      <w:proofErr w:type="gramStart"/>
       <w:r>
         <w:rPr>
           <w:rFonts w:ascii="Courier New" w:eastAsia="Times New Roman" w:hAnsi="Courier New" w:cs="Courier New"/>
@@ -2790,7 +2632,6 @@
         <w:t>Recall(</w:t>
       </w:r>
       <w:proofErr w:type="spellStart"/>
-      <w:proofErr w:type="gramEnd"/>
       <w:r>
         <w:rPr>
           <w:rFonts w:ascii="Courier New" w:eastAsia="Times New Roman" w:hAnsi="Courier New" w:cs="Courier New"/>
@@ -2908,7 +2749,6 @@
           <w:lang w:eastAsia="en-IN"/>
         </w:rPr>
       </w:pPr>
-      <w:proofErr w:type="gramStart"/>
       <w:r>
         <w:rPr>
           <w:rFonts w:ascii="Courier New" w:eastAsia="Times New Roman" w:hAnsi="Courier New" w:cs="Courier New"/>
@@ -2919,7 +2759,6 @@
         <w:t>Accuracy(</w:t>
       </w:r>
       <w:proofErr w:type="spellStart"/>
-      <w:proofErr w:type="gramEnd"/>
       <w:r>
         <w:rPr>
           <w:rFonts w:ascii="Courier New" w:eastAsia="Times New Roman" w:hAnsi="Courier New" w:cs="Courier New"/>
@@ -3162,7 +3001,6 @@
           <w:lang w:eastAsia="en-IN"/>
         </w:rPr>
       </w:pPr>
-      <w:proofErr w:type="gramStart"/>
       <w:r>
         <w:rPr>
           <w:rFonts w:ascii="Courier New" w:eastAsia="Times New Roman" w:hAnsi="Courier New" w:cs="Courier New"/>
@@ -3173,7 +3011,6 @@
         <w:t>Gini(</w:t>
       </w:r>
       <w:proofErr w:type="spellStart"/>
-      <w:proofErr w:type="gramEnd"/>
       <w:r>
         <w:rPr>
           <w:rFonts w:ascii="Courier New" w:eastAsia="Times New Roman" w:hAnsi="Courier New" w:cs="Courier New"/>
